--- a/dokumentumok/Kézikönyvek/ThymeLeaf_kezikonyv.docx
+++ b/dokumentumok/Kézikönyvek/ThymeLeaf_kezikonyv.docx
@@ -13,6 +13,7 @@
           <w:szCs w:val="28"/>
         </w:rPr>
       </w:pPr>
+      <w:proofErr w:type="spellStart"/>
       <w:r>
         <w:rPr>
           <w:b/>
@@ -20,7 +21,17 @@
           <w:sz w:val="28"/>
           <w:szCs w:val="28"/>
         </w:rPr>
-        <w:t>ThymeLeaf kézikönyv</w:t>
+        <w:t>ThymeLeaf</w:t>
+      </w:r>
+      <w:proofErr w:type="spellEnd"/>
+      <w:r>
+        <w:rPr>
+          <w:b/>
+          <w:bCs/>
+          <w:sz w:val="28"/>
+          <w:szCs w:val="28"/>
+        </w:rPr>
+        <w:t xml:space="preserve"> kézikönyv</w:t>
       </w:r>
     </w:p>
     <w:p>
@@ -38,7 +49,39 @@
           <w:szCs w:val="24"/>
         </w:rPr>
         <w:tab/>
-        <w:t>A Thymeleaf egy modern szerveroldali Java sablon rendszer web és egyedülálló környezetre kihegyezve. HTML, XML, Js, CSS</w:t>
+        <w:t xml:space="preserve">A </w:t>
+      </w:r>
+      <w:proofErr w:type="spellStart"/>
+      <w:r>
+        <w:rPr>
+          <w:sz w:val="24"/>
+          <w:szCs w:val="24"/>
+        </w:rPr>
+        <w:t>Thymeleaf</w:t>
+      </w:r>
+      <w:proofErr w:type="spellEnd"/>
+      <w:r>
+        <w:rPr>
+          <w:sz w:val="24"/>
+          <w:szCs w:val="24"/>
+        </w:rPr>
+        <w:t xml:space="preserve"> egy modern szerveroldali Java sablon rendszer web és egyedülálló környezetre kihegyezve. HTML, XML, </w:t>
+      </w:r>
+      <w:proofErr w:type="spellStart"/>
+      <w:r>
+        <w:rPr>
+          <w:sz w:val="24"/>
+          <w:szCs w:val="24"/>
+        </w:rPr>
+        <w:t>Js</w:t>
+      </w:r>
+      <w:proofErr w:type="spellEnd"/>
+      <w:r>
+        <w:rPr>
+          <w:sz w:val="24"/>
+          <w:szCs w:val="24"/>
+        </w:rPr>
+        <w:t>, CSS</w:t>
       </w:r>
       <w:r>
         <w:rPr>
@@ -78,12 +121,21 @@
           <w:szCs w:val="24"/>
         </w:rPr>
       </w:pPr>
-      <w:r>
-        <w:rPr>
-          <w:sz w:val="24"/>
-          <w:szCs w:val="24"/>
-        </w:rPr>
-        <w:t xml:space="preserve">Thymeleafben a folyamatok összességét dialektusoknak hívjuk. Létezik ezen folyamatokra egy úgy nevezett Standard Dialektus </w:t>
+      <w:proofErr w:type="spellStart"/>
+      <w:r>
+        <w:rPr>
+          <w:sz w:val="24"/>
+          <w:szCs w:val="24"/>
+        </w:rPr>
+        <w:t>Thymeleafben</w:t>
+      </w:r>
+      <w:proofErr w:type="spellEnd"/>
+      <w:r>
+        <w:rPr>
+          <w:sz w:val="24"/>
+          <w:szCs w:val="24"/>
+        </w:rPr>
+        <w:t xml:space="preserve"> a folyamatok összességét dialektusoknak hívjuk. Létezik ezen folyamatokra egy úgy nevezett Standard Dialektus </w:t>
       </w:r>
       <w:r>
         <w:rPr>
@@ -92,6 +144,571 @@
         </w:rPr>
         <w:t>alap könyvtár, mely valószínű kielégíti a legtöbb felhasználó igényét. Természetesen a felhasználók saját dialektusokat is gyárthatnak, vagy kibővíthetik a már meglévőket.</w:t>
       </w:r>
+    </w:p>
+    <w:p>
+      <w:pPr>
+        <w:spacing w:line="240" w:lineRule="auto"/>
+        <w:jc w:val="both"/>
+        <w:rPr>
+          <w:sz w:val="24"/>
+          <w:szCs w:val="24"/>
+        </w:rPr>
+      </w:pPr>
+      <w:r>
+        <w:rPr>
+          <w:sz w:val="24"/>
+          <w:szCs w:val="24"/>
+        </w:rPr>
+        <w:t xml:space="preserve">Négy különböző szintaxis kifejezést különböztethetünk meg: változó-, kiválasztó- vagy </w:t>
+      </w:r>
+      <w:proofErr w:type="spellStart"/>
+      <w:r>
+        <w:rPr>
+          <w:sz w:val="24"/>
+          <w:szCs w:val="24"/>
+        </w:rPr>
+        <w:t>asterisk</w:t>
+      </w:r>
+      <w:proofErr w:type="spellEnd"/>
+      <w:r>
+        <w:rPr>
+          <w:sz w:val="24"/>
+          <w:szCs w:val="24"/>
+        </w:rPr>
+        <w:t>-, szöveg-, URL kifejezés.</w:t>
+      </w:r>
+    </w:p>
+    <w:p>
+      <w:pPr>
+        <w:spacing w:line="240" w:lineRule="auto"/>
+        <w:jc w:val="both"/>
+        <w:rPr>
+          <w:sz w:val="24"/>
+          <w:szCs w:val="24"/>
+        </w:rPr>
+      </w:pPr>
+      <w:r>
+        <w:rPr>
+          <w:sz w:val="24"/>
+          <w:szCs w:val="24"/>
+        </w:rPr>
+        <w:t xml:space="preserve">Gyakori metódusok:  </w:t>
+      </w:r>
+    </w:p>
+    <w:p>
+      <w:pPr>
+        <w:spacing w:line="240" w:lineRule="auto"/>
+        <w:jc w:val="both"/>
+        <w:rPr>
+          <w:sz w:val="24"/>
+          <w:szCs w:val="24"/>
+        </w:rPr>
+      </w:pPr>
+      <w:r>
+        <w:rPr>
+          <w:sz w:val="24"/>
+          <w:szCs w:val="24"/>
+        </w:rPr>
+        <w:t>Összefűzés:</w:t>
+      </w:r>
+    </w:p>
+    <w:p>
+      <w:pPr>
+        <w:spacing w:line="240" w:lineRule="auto"/>
+        <w:jc w:val="both"/>
+        <w:rPr>
+          <w:sz w:val="24"/>
+          <w:szCs w:val="24"/>
+        </w:rPr>
+      </w:pPr>
+      <w:r>
+        <w:rPr>
+          <w:sz w:val="24"/>
+          <w:szCs w:val="24"/>
+        </w:rPr>
+        <w:t xml:space="preserve">&lt;p </w:t>
+      </w:r>
+      <w:proofErr w:type="spellStart"/>
+      <w:r>
+        <w:rPr>
+          <w:sz w:val="24"/>
+          <w:szCs w:val="24"/>
+        </w:rPr>
+        <w:t>th:text</w:t>
+      </w:r>
+      <w:proofErr w:type="spellEnd"/>
+      <w:r>
+        <w:rPr>
+          <w:sz w:val="24"/>
+          <w:szCs w:val="24"/>
+        </w:rPr>
+        <w:t>="${</w:t>
+      </w:r>
+      <w:proofErr w:type="spellStart"/>
+      <w:proofErr w:type="gramStart"/>
+      <w:r>
+        <w:rPr>
+          <w:sz w:val="24"/>
+          <w:szCs w:val="24"/>
+        </w:rPr>
+        <w:t>leiras.begyűjt</w:t>
+      </w:r>
+      <w:proofErr w:type="spellEnd"/>
+      <w:proofErr w:type="gramEnd"/>
+      <w:r>
+        <w:rPr>
+          <w:sz w:val="24"/>
+          <w:szCs w:val="24"/>
+        </w:rPr>
+        <w:t>}"&gt;</w:t>
+      </w:r>
+      <w:r>
+        <w:rPr>
+          <w:sz w:val="24"/>
+          <w:szCs w:val="24"/>
+        </w:rPr>
+        <w:t>leírás</w:t>
+      </w:r>
+      <w:r>
+        <w:rPr>
+          <w:sz w:val="24"/>
+          <w:szCs w:val="24"/>
+        </w:rPr>
+        <w:t>&lt;/p&gt;</w:t>
+      </w:r>
+    </w:p>
+    <w:p>
+      <w:pPr>
+        <w:spacing w:line="240" w:lineRule="auto"/>
+        <w:jc w:val="both"/>
+        <w:rPr>
+          <w:sz w:val="24"/>
+          <w:szCs w:val="24"/>
+        </w:rPr>
+      </w:pPr>
+      <w:r>
+        <w:rPr>
+          <w:sz w:val="24"/>
+          <w:szCs w:val="24"/>
+        </w:rPr>
+        <w:t>&lt;</w:t>
+      </w:r>
+      <w:proofErr w:type="spellStart"/>
+      <w:r>
+        <w:rPr>
+          <w:sz w:val="24"/>
+          <w:szCs w:val="24"/>
+        </w:rPr>
+        <w:t>span</w:t>
+      </w:r>
+      <w:proofErr w:type="spellEnd"/>
+      <w:r>
+        <w:rPr>
+          <w:sz w:val="24"/>
+          <w:szCs w:val="24"/>
+        </w:rPr>
+        <w:t xml:space="preserve"> </w:t>
+      </w:r>
+      <w:proofErr w:type="spellStart"/>
+      <w:r>
+        <w:rPr>
+          <w:sz w:val="24"/>
+          <w:szCs w:val="24"/>
+        </w:rPr>
+        <w:t>th:text</w:t>
+      </w:r>
+      <w:proofErr w:type="spellEnd"/>
+      <w:r>
+        <w:rPr>
+          <w:sz w:val="24"/>
+          <w:szCs w:val="24"/>
+        </w:rPr>
+        <w:t>="'</w:t>
+      </w:r>
+      <w:r>
+        <w:rPr>
+          <w:sz w:val="24"/>
+          <w:szCs w:val="24"/>
+        </w:rPr>
+        <w:t>Üdv neked</w:t>
+      </w:r>
+      <w:r>
+        <w:rPr>
+          <w:sz w:val="24"/>
+          <w:szCs w:val="24"/>
+        </w:rPr>
+        <w:t>, ' + ${</w:t>
+      </w:r>
+      <w:proofErr w:type="spellStart"/>
+      <w:r>
+        <w:rPr>
+          <w:sz w:val="24"/>
+          <w:szCs w:val="24"/>
+        </w:rPr>
+        <w:t>felh.nev</w:t>
+      </w:r>
+      <w:proofErr w:type="spellEnd"/>
+      <w:r>
+        <w:rPr>
+          <w:sz w:val="24"/>
+          <w:szCs w:val="24"/>
+        </w:rPr>
+        <w:t>} + '!'"&gt;</w:t>
+      </w:r>
+    </w:p>
+    <w:p>
+      <w:pPr>
+        <w:spacing w:line="240" w:lineRule="auto"/>
+        <w:jc w:val="both"/>
+        <w:rPr>
+          <w:sz w:val="24"/>
+          <w:szCs w:val="24"/>
+        </w:rPr>
+      </w:pPr>
+      <w:r>
+        <w:rPr>
+          <w:sz w:val="24"/>
+          <w:szCs w:val="24"/>
+        </w:rPr>
+        <w:t>Másik módszer:</w:t>
+      </w:r>
+    </w:p>
+    <w:p>
+      <w:pPr>
+        <w:spacing w:line="240" w:lineRule="auto"/>
+        <w:jc w:val="both"/>
+        <w:rPr>
+          <w:sz w:val="24"/>
+          <w:szCs w:val="24"/>
+        </w:rPr>
+      </w:pPr>
+      <w:r>
+        <w:rPr>
+          <w:sz w:val="24"/>
+          <w:szCs w:val="24"/>
+        </w:rPr>
+        <w:t>&lt;</w:t>
+      </w:r>
+      <w:proofErr w:type="spellStart"/>
+      <w:r>
+        <w:rPr>
+          <w:sz w:val="24"/>
+          <w:szCs w:val="24"/>
+        </w:rPr>
+        <w:t>span</w:t>
+      </w:r>
+      <w:proofErr w:type="spellEnd"/>
+      <w:r>
+        <w:rPr>
+          <w:sz w:val="24"/>
+          <w:szCs w:val="24"/>
+        </w:rPr>
+        <w:t xml:space="preserve"> </w:t>
+      </w:r>
+      <w:proofErr w:type="spellStart"/>
+      <w:r>
+        <w:rPr>
+          <w:sz w:val="24"/>
+          <w:szCs w:val="24"/>
+        </w:rPr>
+        <w:t>th:text</w:t>
+      </w:r>
+      <w:proofErr w:type="spellEnd"/>
+      <w:r>
+        <w:rPr>
+          <w:sz w:val="24"/>
+          <w:szCs w:val="24"/>
+        </w:rPr>
+        <w:t>="|'</w:t>
+      </w:r>
+      <w:r>
+        <w:rPr>
+          <w:sz w:val="24"/>
+          <w:szCs w:val="24"/>
+        </w:rPr>
+        <w:t>Üdv neked</w:t>
+      </w:r>
+      <w:r>
+        <w:rPr>
+          <w:sz w:val="24"/>
+          <w:szCs w:val="24"/>
+        </w:rPr>
+        <w:t xml:space="preserve">, </w:t>
+      </w:r>
+      <w:proofErr w:type="gramStart"/>
+      <w:r>
+        <w:rPr>
+          <w:sz w:val="24"/>
+          <w:szCs w:val="24"/>
+        </w:rPr>
+        <w:t>${</w:t>
+      </w:r>
+      <w:r>
+        <w:rPr>
+          <w:sz w:val="24"/>
+          <w:szCs w:val="24"/>
+        </w:rPr>
+        <w:t xml:space="preserve"> </w:t>
+      </w:r>
+      <w:proofErr w:type="spellStart"/>
+      <w:r>
+        <w:rPr>
+          <w:sz w:val="24"/>
+          <w:szCs w:val="24"/>
+        </w:rPr>
+        <w:t>felh.nev</w:t>
+      </w:r>
+      <w:proofErr w:type="spellEnd"/>
+      <w:proofErr w:type="gramEnd"/>
+      <w:r>
+        <w:rPr>
+          <w:sz w:val="24"/>
+          <w:szCs w:val="24"/>
+        </w:rPr>
+        <w:t xml:space="preserve"> </w:t>
+      </w:r>
+      <w:r>
+        <w:rPr>
+          <w:sz w:val="24"/>
+          <w:szCs w:val="24"/>
+        </w:rPr>
+        <w:t>}!|"&gt;</w:t>
+      </w:r>
+    </w:p>
+    <w:p>
+      <w:pPr>
+        <w:spacing w:line="240" w:lineRule="auto"/>
+        <w:jc w:val="both"/>
+        <w:rPr>
+          <w:sz w:val="24"/>
+          <w:szCs w:val="24"/>
+        </w:rPr>
+      </w:pPr>
+      <w:proofErr w:type="spellStart"/>
+      <w:r>
+        <w:rPr>
+          <w:sz w:val="24"/>
+          <w:szCs w:val="24"/>
+        </w:rPr>
+        <w:t>If</w:t>
+      </w:r>
+      <w:proofErr w:type="spellEnd"/>
+      <w:r>
+        <w:rPr>
+          <w:sz w:val="24"/>
+          <w:szCs w:val="24"/>
+        </w:rPr>
+        <w:t>/</w:t>
+      </w:r>
+      <w:proofErr w:type="spellStart"/>
+      <w:r>
+        <w:rPr>
+          <w:sz w:val="24"/>
+          <w:szCs w:val="24"/>
+        </w:rPr>
+        <w:t>Unless</w:t>
+      </w:r>
+      <w:proofErr w:type="spellEnd"/>
+      <w:r>
+        <w:rPr>
+          <w:sz w:val="24"/>
+          <w:szCs w:val="24"/>
+        </w:rPr>
+        <w:t>:</w:t>
+      </w:r>
+    </w:p>
+    <w:p>
+      <w:pPr>
+        <w:spacing w:line="240" w:lineRule="auto"/>
+        <w:jc w:val="both"/>
+        <w:rPr>
+          <w:sz w:val="24"/>
+          <w:szCs w:val="24"/>
+        </w:rPr>
+      </w:pPr>
+      <w:r>
+        <w:rPr>
+          <w:sz w:val="24"/>
+          <w:szCs w:val="24"/>
+        </w:rPr>
+        <w:t>az &lt;a&gt; tag csak akkor lesz megjelenítve, ha az állítás igaz lesz a következő kódban:</w:t>
+      </w:r>
+    </w:p>
+    <w:p>
+      <w:pPr>
+        <w:pStyle w:val="NormlWeb"/>
+        <w:shd w:val="clear" w:color="auto" w:fill="FFFFFF"/>
+        <w:spacing w:before="0" w:beforeAutospacing="0" w:after="240" w:afterAutospacing="0" w:line="390" w:lineRule="atLeast"/>
+        <w:jc w:val="both"/>
+        <w:rPr>
+          <w:rFonts w:ascii="Arial" w:hAnsi="Arial" w:cs="Arial"/>
+          <w:color w:val="4F4F4F"/>
+        </w:rPr>
+      </w:pPr>
+      <w:r>
+        <w:rPr>
+          <w:rFonts w:ascii="Arial" w:hAnsi="Arial" w:cs="Arial"/>
+          <w:color w:val="4F4F4F"/>
+        </w:rPr>
+        <w:t xml:space="preserve">&lt;a </w:t>
+      </w:r>
+      <w:proofErr w:type="spellStart"/>
+      <w:proofErr w:type="gramStart"/>
+      <w:r>
+        <w:rPr>
+          <w:rFonts w:ascii="Arial" w:hAnsi="Arial" w:cs="Arial"/>
+          <w:color w:val="4F4F4F"/>
+        </w:rPr>
+        <w:t>th:if</w:t>
+      </w:r>
+      <w:proofErr w:type="spellEnd"/>
+      <w:proofErr w:type="gramEnd"/>
+      <w:r>
+        <w:rPr>
+          <w:rFonts w:ascii="Arial" w:hAnsi="Arial" w:cs="Arial"/>
+          <w:color w:val="4F4F4F"/>
+        </w:rPr>
+        <w:t>="${</w:t>
+      </w:r>
+      <w:proofErr w:type="spellStart"/>
+      <w:r>
+        <w:rPr>
+          <w:rFonts w:ascii="Arial" w:hAnsi="Arial" w:cs="Arial"/>
+          <w:color w:val="4F4F4F"/>
+        </w:rPr>
+        <w:t>myself</w:t>
+      </w:r>
+      <w:proofErr w:type="spellEnd"/>
+      <w:r>
+        <w:rPr>
+          <w:rFonts w:ascii="Arial" w:hAnsi="Arial" w:cs="Arial"/>
+          <w:color w:val="4F4F4F"/>
+        </w:rPr>
+        <w:t>=='</w:t>
+      </w:r>
+      <w:proofErr w:type="spellStart"/>
+      <w:r>
+        <w:rPr>
+          <w:rFonts w:ascii="Arial" w:hAnsi="Arial" w:cs="Arial"/>
+          <w:color w:val="4F4F4F"/>
+        </w:rPr>
+        <w:t>yes</w:t>
+      </w:r>
+      <w:proofErr w:type="spellEnd"/>
+      <w:r>
+        <w:rPr>
+          <w:rFonts w:ascii="Arial" w:hAnsi="Arial" w:cs="Arial"/>
+          <w:color w:val="4F4F4F"/>
+        </w:rPr>
+        <w:t>'}" &gt; &lt;/i&gt; &lt;/a&gt;</w:t>
+      </w:r>
+    </w:p>
+    <w:p>
+      <w:pPr>
+        <w:pStyle w:val="NormlWeb"/>
+        <w:shd w:val="clear" w:color="auto" w:fill="FFFFFF"/>
+        <w:spacing w:before="0" w:beforeAutospacing="0" w:after="240" w:afterAutospacing="0" w:line="390" w:lineRule="atLeast"/>
+        <w:jc w:val="both"/>
+        <w:rPr>
+          <w:rFonts w:ascii="Arial" w:hAnsi="Arial" w:cs="Arial"/>
+          <w:color w:val="4F4F4F"/>
+        </w:rPr>
+      </w:pPr>
+      <w:r>
+        <w:rPr>
+          <w:rFonts w:ascii="Arial" w:hAnsi="Arial" w:cs="Arial"/>
+          <w:color w:val="4F4F4F"/>
+        </w:rPr>
+        <w:t xml:space="preserve">&lt;a </w:t>
+      </w:r>
+      <w:proofErr w:type="spellStart"/>
+      <w:proofErr w:type="gramStart"/>
+      <w:r>
+        <w:rPr>
+          <w:rFonts w:ascii="Arial" w:hAnsi="Arial" w:cs="Arial"/>
+          <w:color w:val="4F4F4F"/>
+        </w:rPr>
+        <w:t>th:unless</w:t>
+      </w:r>
+      <w:proofErr w:type="spellEnd"/>
+      <w:proofErr w:type="gramEnd"/>
+      <w:r>
+        <w:rPr>
+          <w:rFonts w:ascii="Arial" w:hAnsi="Arial" w:cs="Arial"/>
+          <w:color w:val="4F4F4F"/>
+        </w:rPr>
+        <w:t>=${</w:t>
+      </w:r>
+      <w:proofErr w:type="spellStart"/>
+      <w:r>
+        <w:rPr>
+          <w:rFonts w:ascii="Arial" w:hAnsi="Arial" w:cs="Arial"/>
+          <w:color w:val="4F4F4F"/>
+        </w:rPr>
+        <w:t>session.user</w:t>
+      </w:r>
+      <w:proofErr w:type="spellEnd"/>
+      <w:r>
+        <w:rPr>
+          <w:rFonts w:ascii="Arial" w:hAnsi="Arial" w:cs="Arial"/>
+          <w:color w:val="4F4F4F"/>
+        </w:rPr>
+        <w:t xml:space="preserve"> != null} </w:t>
+      </w:r>
+      <w:proofErr w:type="spellStart"/>
+      <w:r>
+        <w:rPr>
+          <w:rFonts w:ascii="Arial" w:hAnsi="Arial" w:cs="Arial"/>
+          <w:color w:val="4F4F4F"/>
+        </w:rPr>
+        <w:t>th:href</w:t>
+      </w:r>
+      <w:proofErr w:type="spellEnd"/>
+      <w:r>
+        <w:rPr>
+          <w:rFonts w:ascii="Arial" w:hAnsi="Arial" w:cs="Arial"/>
+          <w:color w:val="4F4F4F"/>
+        </w:rPr>
+        <w:t>="@{/login}" &gt;Login&lt;/a&gt;</w:t>
+      </w:r>
+    </w:p>
+    <w:p>
+      <w:pPr>
+        <w:pStyle w:val="NormlWeb"/>
+        <w:shd w:val="clear" w:color="auto" w:fill="FFFFFF"/>
+        <w:spacing w:before="0" w:beforeAutospacing="0" w:after="240" w:afterAutospacing="0" w:line="390" w:lineRule="atLeast"/>
+        <w:jc w:val="both"/>
+        <w:rPr>
+          <w:rFonts w:ascii="Arial" w:hAnsi="Arial" w:cs="Arial"/>
+          <w:color w:val="4F4F4F"/>
+        </w:rPr>
+      </w:pPr>
+      <w:proofErr w:type="spellStart"/>
+      <w:r>
+        <w:rPr>
+          <w:rFonts w:ascii="Arial" w:hAnsi="Arial" w:cs="Arial"/>
+          <w:color w:val="4F4F4F"/>
+        </w:rPr>
+        <w:t>For</w:t>
+      </w:r>
+      <w:proofErr w:type="spellEnd"/>
+      <w:r>
+        <w:rPr>
+          <w:rFonts w:ascii="Arial" w:hAnsi="Arial" w:cs="Arial"/>
+          <w:color w:val="4F4F4F"/>
+        </w:rPr>
+        <w:t xml:space="preserve"> ciklus:</w:t>
+      </w:r>
+    </w:p>
+    <w:p>
+      <w:pPr>
+        <w:spacing w:line="240" w:lineRule="auto"/>
+        <w:jc w:val="both"/>
+        <w:rPr>
+          <w:sz w:val="24"/>
+          <w:szCs w:val="24"/>
+        </w:rPr>
+      </w:pPr>
     </w:p>
     <w:sectPr>
       <w:pgSz w:w="11906" w:h="16838"/>
@@ -226,6 +843,7 @@
     <w:lsdException w:name="HTML Sample" w:semiHidden="1" w:unhideWhenUsed="1"/>
     <w:lsdException w:name="HTML Typewriter" w:semiHidden="1" w:unhideWhenUsed="1"/>
     <w:lsdException w:name="HTML Variable" w:semiHidden="1" w:unhideWhenUsed="1"/>
+    <w:lsdException w:name="Normal Table" w:semiHidden="1" w:unhideWhenUsed="1"/>
     <w:lsdException w:name="annotation subject" w:semiHidden="1" w:unhideWhenUsed="1"/>
     <w:lsdException w:name="No List" w:semiHidden="1" w:unhideWhenUsed="1"/>
     <w:lsdException w:name="Outline List 1" w:semiHidden="1" w:unhideWhenUsed="1"/>
@@ -272,8 +890,10 @@
     <w:lsdException w:name="Table Subtle 2" w:semiHidden="1" w:unhideWhenUsed="1"/>
     <w:lsdException w:name="Table Web 1" w:semiHidden="1" w:unhideWhenUsed="1"/>
     <w:lsdException w:name="Table Web 2" w:semiHidden="1" w:unhideWhenUsed="1"/>
+    <w:lsdException w:name="Table Web 3" w:semiHidden="1" w:unhideWhenUsed="1"/>
     <w:lsdException w:name="Balloon Text" w:semiHidden="1" w:unhideWhenUsed="1"/>
     <w:lsdException w:name="Table Grid" w:uiPriority="39"/>
+    <w:lsdException w:name="Table Theme" w:semiHidden="1" w:unhideWhenUsed="1"/>
     <w:lsdException w:name="Placeholder Text" w:semiHidden="1"/>
     <w:lsdException w:name="No Spacing" w:uiPriority="1" w:qFormat="1"/>
     <w:lsdException w:name="Light Shading" w:uiPriority="60"/>
@@ -502,7 +1122,6 @@
   <w:style w:type="character" w:default="1" w:styleId="Bekezdsalapbettpusa">
     <w:name w:val="Default Paragraph Font"/>
     <w:uiPriority w:val="1"/>
-    <w:semiHidden/>
     <w:unhideWhenUsed/>
   </w:style>
   <w:style w:type="table" w:default="1" w:styleId="Normltblzat">
@@ -525,6 +1144,22 @@
     <w:uiPriority w:val="99"/>
     <w:semiHidden/>
     <w:unhideWhenUsed/>
+  </w:style>
+  <w:style w:type="paragraph" w:styleId="NormlWeb">
+    <w:name w:val="Normal (Web)"/>
+    <w:basedOn w:val="Norml"/>
+    <w:uiPriority w:val="99"/>
+    <w:unhideWhenUsed/>
+    <w:rsid w:val="00DA06C0"/>
+    <w:pPr>
+      <w:spacing w:before="100" w:beforeAutospacing="1" w:after="100" w:afterAutospacing="1" w:line="240" w:lineRule="auto"/>
+    </w:pPr>
+    <w:rPr>
+      <w:rFonts w:ascii="Times New Roman" w:eastAsia="Times New Roman" w:hAnsi="Times New Roman" w:cs="Times New Roman"/>
+      <w:sz w:val="24"/>
+      <w:szCs w:val="24"/>
+      <w:lang w:eastAsia="hu-HU"/>
+    </w:rPr>
   </w:style>
 </w:styles>
 </file>

--- a/dokumentumok/Kézikönyvek/ThymeLeaf_kezikonyv.docx
+++ b/dokumentumok/Kézikönyvek/ThymeLeaf_kezikonyv.docx
@@ -441,14 +441,7 @@
           <w:sz w:val="24"/>
           <w:szCs w:val="24"/>
         </w:rPr>
-        <w:t>${</w:t>
-      </w:r>
-      <w:r>
-        <w:rPr>
-          <w:sz w:val="24"/>
-          <w:szCs w:val="24"/>
-        </w:rPr>
-        <w:t xml:space="preserve"> </w:t>
+        <w:t xml:space="preserve">${ </w:t>
       </w:r>
       <w:proofErr w:type="spellStart"/>
       <w:r>
@@ -465,14 +458,7 @@
           <w:sz w:val="24"/>
           <w:szCs w:val="24"/>
         </w:rPr>
-        <w:t xml:space="preserve"> </w:t>
-      </w:r>
-      <w:r>
-        <w:rPr>
-          <w:sz w:val="24"/>
-          <w:szCs w:val="24"/>
-        </w:rPr>
-        <w:t>}!|"&gt;</w:t>
+        <w:t xml:space="preserve"> }!|"&gt;</w:t>
       </w:r>
     </w:p>
     <w:p>
@@ -532,6 +518,144 @@
           <w:szCs w:val="24"/>
         </w:rPr>
         <w:t>az &lt;a&gt; tag csak akkor lesz megjelenítve, ha az állítás igaz lesz a következő kódban:</w:t>
+      </w:r>
+    </w:p>
+    <w:p>
+      <w:pPr>
+        <w:pStyle w:val="NormlWeb"/>
+        <w:shd w:val="clear" w:color="auto" w:fill="FFFFFF"/>
+        <w:spacing w:before="0" w:beforeAutospacing="0" w:after="0" w:afterAutospacing="0" w:line="390" w:lineRule="atLeast"/>
+        <w:jc w:val="both"/>
+        <w:rPr>
+          <w:rFonts w:ascii="Arial" w:hAnsi="Arial" w:cs="Arial"/>
+          <w:color w:val="4F4F4F"/>
+        </w:rPr>
+      </w:pPr>
+      <w:r>
+        <w:rPr>
+          <w:rFonts w:ascii="Arial" w:hAnsi="Arial" w:cs="Arial"/>
+          <w:color w:val="4F4F4F"/>
+        </w:rPr>
+        <w:t xml:space="preserve">&lt;a </w:t>
+      </w:r>
+      <w:proofErr w:type="spellStart"/>
+      <w:proofErr w:type="gramStart"/>
+      <w:r>
+        <w:rPr>
+          <w:rFonts w:ascii="Arial" w:hAnsi="Arial" w:cs="Arial"/>
+          <w:color w:val="4F4F4F"/>
+        </w:rPr>
+        <w:t>th:if</w:t>
+      </w:r>
+      <w:proofErr w:type="spellEnd"/>
+      <w:proofErr w:type="gramEnd"/>
+      <w:r>
+        <w:rPr>
+          <w:rFonts w:ascii="Arial" w:hAnsi="Arial" w:cs="Arial"/>
+          <w:color w:val="4F4F4F"/>
+        </w:rPr>
+        <w:t>="${</w:t>
+      </w:r>
+      <w:proofErr w:type="spellStart"/>
+      <w:r>
+        <w:rPr>
+          <w:rFonts w:ascii="Arial" w:hAnsi="Arial" w:cs="Arial"/>
+          <w:color w:val="4F4F4F"/>
+        </w:rPr>
+        <w:t>myself</w:t>
+      </w:r>
+      <w:proofErr w:type="spellEnd"/>
+      <w:r>
+        <w:rPr>
+          <w:rFonts w:ascii="Arial" w:hAnsi="Arial" w:cs="Arial"/>
+          <w:color w:val="4F4F4F"/>
+        </w:rPr>
+        <w:t>=='</w:t>
+      </w:r>
+      <w:proofErr w:type="spellStart"/>
+      <w:r>
+        <w:rPr>
+          <w:rFonts w:ascii="Arial" w:hAnsi="Arial" w:cs="Arial"/>
+          <w:color w:val="4F4F4F"/>
+        </w:rPr>
+        <w:t>yes</w:t>
+      </w:r>
+      <w:proofErr w:type="spellEnd"/>
+      <w:r>
+        <w:rPr>
+          <w:rFonts w:ascii="Arial" w:hAnsi="Arial" w:cs="Arial"/>
+          <w:color w:val="4F4F4F"/>
+        </w:rPr>
+        <w:t>'}" &gt; &lt;/i&gt; &lt;/a&gt;</w:t>
+      </w:r>
+    </w:p>
+    <w:p>
+      <w:pPr>
+        <w:pStyle w:val="NormlWeb"/>
+        <w:shd w:val="clear" w:color="auto" w:fill="FFFFFF"/>
+        <w:spacing w:before="0" w:beforeAutospacing="0" w:after="0" w:afterAutospacing="0" w:line="390" w:lineRule="atLeast"/>
+        <w:jc w:val="both"/>
+        <w:rPr>
+          <w:rFonts w:ascii="Arial" w:hAnsi="Arial" w:cs="Arial"/>
+          <w:color w:val="4F4F4F"/>
+        </w:rPr>
+      </w:pPr>
+      <w:r>
+        <w:rPr>
+          <w:rFonts w:ascii="Arial" w:hAnsi="Arial" w:cs="Arial"/>
+          <w:color w:val="4F4F4F"/>
+        </w:rPr>
+        <w:t xml:space="preserve">&lt;a </w:t>
+      </w:r>
+      <w:proofErr w:type="spellStart"/>
+      <w:proofErr w:type="gramStart"/>
+      <w:r>
+        <w:rPr>
+          <w:rFonts w:ascii="Arial" w:hAnsi="Arial" w:cs="Arial"/>
+          <w:color w:val="4F4F4F"/>
+        </w:rPr>
+        <w:t>th:unless</w:t>
+      </w:r>
+      <w:proofErr w:type="spellEnd"/>
+      <w:proofErr w:type="gramEnd"/>
+      <w:r>
+        <w:rPr>
+          <w:rFonts w:ascii="Arial" w:hAnsi="Arial" w:cs="Arial"/>
+          <w:color w:val="4F4F4F"/>
+        </w:rPr>
+        <w:t>=${</w:t>
+      </w:r>
+      <w:proofErr w:type="spellStart"/>
+      <w:r>
+        <w:rPr>
+          <w:rFonts w:ascii="Arial" w:hAnsi="Arial" w:cs="Arial"/>
+          <w:color w:val="4F4F4F"/>
+        </w:rPr>
+        <w:t>session.user</w:t>
+      </w:r>
+      <w:proofErr w:type="spellEnd"/>
+      <w:r>
+        <w:rPr>
+          <w:rFonts w:ascii="Arial" w:hAnsi="Arial" w:cs="Arial"/>
+          <w:color w:val="4F4F4F"/>
+        </w:rPr>
+        <w:t xml:space="preserve"> != null} </w:t>
+      </w:r>
+      <w:proofErr w:type="spellStart"/>
+      <w:r>
+        <w:rPr>
+          <w:rFonts w:ascii="Arial" w:hAnsi="Arial" w:cs="Arial"/>
+          <w:color w:val="4F4F4F"/>
+        </w:rPr>
+        <w:t>th:href</w:t>
+      </w:r>
+      <w:proofErr w:type="spellEnd"/>
+      <w:r>
+        <w:rPr>
+          <w:rFonts w:ascii="Arial" w:hAnsi="Arial" w:cs="Arial"/>
+          <w:color w:val="4F4F4F"/>
+        </w:rPr>
+        <w:t>="@{/login}" &gt;Login&lt;/a&gt;</w:t>
       </w:r>
     </w:p>
     <w:p>
@@ -545,69 +669,28 @@
           <w:color w:val="4F4F4F"/>
         </w:rPr>
       </w:pPr>
-      <w:r>
-        <w:rPr>
-          <w:rFonts w:ascii="Arial" w:hAnsi="Arial" w:cs="Arial"/>
-          <w:color w:val="4F4F4F"/>
-        </w:rPr>
-        <w:t xml:space="preserve">&lt;a </w:t>
-      </w:r>
-      <w:proofErr w:type="spellStart"/>
-      <w:proofErr w:type="gramStart"/>
-      <w:r>
-        <w:rPr>
-          <w:rFonts w:ascii="Arial" w:hAnsi="Arial" w:cs="Arial"/>
-          <w:color w:val="4F4F4F"/>
-        </w:rPr>
-        <w:t>th:if</w:t>
-      </w:r>
-      <w:proofErr w:type="spellEnd"/>
-      <w:proofErr w:type="gramEnd"/>
-      <w:r>
-        <w:rPr>
-          <w:rFonts w:ascii="Arial" w:hAnsi="Arial" w:cs="Arial"/>
-          <w:color w:val="4F4F4F"/>
-        </w:rPr>
-        <w:t>="${</w:t>
-      </w:r>
-      <w:proofErr w:type="spellStart"/>
-      <w:r>
-        <w:rPr>
-          <w:rFonts w:ascii="Arial" w:hAnsi="Arial" w:cs="Arial"/>
-          <w:color w:val="4F4F4F"/>
-        </w:rPr>
-        <w:t>myself</w:t>
-      </w:r>
-      <w:proofErr w:type="spellEnd"/>
-      <w:r>
-        <w:rPr>
-          <w:rFonts w:ascii="Arial" w:hAnsi="Arial" w:cs="Arial"/>
-          <w:color w:val="4F4F4F"/>
-        </w:rPr>
-        <w:t>=='</w:t>
-      </w:r>
-      <w:proofErr w:type="spellStart"/>
-      <w:r>
-        <w:rPr>
-          <w:rFonts w:ascii="Arial" w:hAnsi="Arial" w:cs="Arial"/>
-          <w:color w:val="4F4F4F"/>
-        </w:rPr>
-        <w:t>yes</w:t>
-      </w:r>
-      <w:proofErr w:type="spellEnd"/>
-      <w:r>
-        <w:rPr>
-          <w:rFonts w:ascii="Arial" w:hAnsi="Arial" w:cs="Arial"/>
-          <w:color w:val="4F4F4F"/>
-        </w:rPr>
-        <w:t>'}" &gt; &lt;/i&gt; &lt;/a&gt;</w:t>
+      <w:proofErr w:type="spellStart"/>
+      <w:r>
+        <w:rPr>
+          <w:rFonts w:ascii="Arial" w:hAnsi="Arial" w:cs="Arial"/>
+          <w:color w:val="4F4F4F"/>
+        </w:rPr>
+        <w:t>For</w:t>
+      </w:r>
+      <w:proofErr w:type="spellEnd"/>
+      <w:r>
+        <w:rPr>
+          <w:rFonts w:ascii="Arial" w:hAnsi="Arial" w:cs="Arial"/>
+          <w:color w:val="4F4F4F"/>
+        </w:rPr>
+        <w:t xml:space="preserve"> ciklus:</w:t>
       </w:r>
     </w:p>
     <w:p>
       <w:pPr>
         <w:pStyle w:val="NormlWeb"/>
         <w:shd w:val="clear" w:color="auto" w:fill="FFFFFF"/>
-        <w:spacing w:before="0" w:beforeAutospacing="0" w:after="240" w:afterAutospacing="0" w:line="390" w:lineRule="atLeast"/>
+        <w:spacing w:before="0" w:beforeAutospacing="0" w:after="0" w:afterAutospacing="0" w:line="390" w:lineRule="atLeast"/>
         <w:jc w:val="both"/>
         <w:rPr>
           <w:rFonts w:ascii="Arial" w:hAnsi="Arial" w:cs="Arial"/>
@@ -619,85 +702,530 @@
           <w:rFonts w:ascii="Arial" w:hAnsi="Arial" w:cs="Arial"/>
           <w:color w:val="4F4F4F"/>
         </w:rPr>
-        <w:t xml:space="preserve">&lt;a </w:t>
-      </w:r>
-      <w:proofErr w:type="spellStart"/>
-      <w:proofErr w:type="gramStart"/>
-      <w:r>
-        <w:rPr>
-          <w:rFonts w:ascii="Arial" w:hAnsi="Arial" w:cs="Arial"/>
-          <w:color w:val="4F4F4F"/>
-        </w:rPr>
-        <w:t>th:unless</w:t>
-      </w:r>
-      <w:proofErr w:type="spellEnd"/>
-      <w:proofErr w:type="gramEnd"/>
-      <w:r>
-        <w:rPr>
-          <w:rFonts w:ascii="Arial" w:hAnsi="Arial" w:cs="Arial"/>
-          <w:color w:val="4F4F4F"/>
-        </w:rPr>
-        <w:t>=${</w:t>
-      </w:r>
-      <w:proofErr w:type="spellStart"/>
-      <w:r>
-        <w:rPr>
-          <w:rFonts w:ascii="Arial" w:hAnsi="Arial" w:cs="Arial"/>
-          <w:color w:val="4F4F4F"/>
-        </w:rPr>
-        <w:t>session.user</w:t>
-      </w:r>
-      <w:proofErr w:type="spellEnd"/>
-      <w:r>
-        <w:rPr>
-          <w:rFonts w:ascii="Arial" w:hAnsi="Arial" w:cs="Arial"/>
-          <w:color w:val="4F4F4F"/>
-        </w:rPr>
-        <w:t xml:space="preserve"> != null} </w:t>
-      </w:r>
-      <w:proofErr w:type="spellStart"/>
-      <w:r>
-        <w:rPr>
-          <w:rFonts w:ascii="Arial" w:hAnsi="Arial" w:cs="Arial"/>
-          <w:color w:val="4F4F4F"/>
-        </w:rPr>
-        <w:t>th:href</w:t>
-      </w:r>
-      <w:proofErr w:type="spellEnd"/>
-      <w:r>
-        <w:rPr>
-          <w:rFonts w:ascii="Arial" w:hAnsi="Arial" w:cs="Arial"/>
-          <w:color w:val="4F4F4F"/>
-        </w:rPr>
-        <w:t>="@{/login}" &gt;Login&lt;/a&gt;</w:t>
+        <w:t>&lt;</w:t>
+      </w:r>
+      <w:proofErr w:type="spellStart"/>
+      <w:r>
+        <w:rPr>
+          <w:rFonts w:ascii="Arial" w:hAnsi="Arial" w:cs="Arial"/>
+          <w:color w:val="4F4F4F"/>
+        </w:rPr>
+        <w:t>th</w:t>
+      </w:r>
+      <w:proofErr w:type="spellEnd"/>
+      <w:r>
+        <w:rPr>
+          <w:rFonts w:ascii="Arial" w:hAnsi="Arial" w:cs="Arial"/>
+          <w:color w:val="4F4F4F"/>
+        </w:rPr>
+        <w:t xml:space="preserve"> </w:t>
+      </w:r>
+      <w:proofErr w:type="spellStart"/>
+      <w:r>
+        <w:rPr>
+          <w:rFonts w:ascii="Arial" w:hAnsi="Arial" w:cs="Arial"/>
+          <w:color w:val="4F4F4F"/>
+        </w:rPr>
+        <w:t>scope</w:t>
+      </w:r>
+      <w:proofErr w:type="spellEnd"/>
+      <w:r>
+        <w:rPr>
+          <w:rFonts w:ascii="Arial" w:hAnsi="Arial" w:cs="Arial"/>
+          <w:color w:val="4F4F4F"/>
+        </w:rPr>
+        <w:t>="</w:t>
+      </w:r>
+      <w:proofErr w:type="spellStart"/>
+      <w:r>
+        <w:rPr>
+          <w:rFonts w:ascii="Arial" w:hAnsi="Arial" w:cs="Arial"/>
+          <w:color w:val="4F4F4F"/>
+        </w:rPr>
+        <w:t>row</w:t>
+      </w:r>
+      <w:proofErr w:type="spellEnd"/>
+      <w:r>
+        <w:rPr>
+          <w:rFonts w:ascii="Arial" w:hAnsi="Arial" w:cs="Arial"/>
+          <w:color w:val="4F4F4F"/>
+        </w:rPr>
+        <w:t xml:space="preserve">" </w:t>
+      </w:r>
+      <w:proofErr w:type="spellStart"/>
+      <w:r>
+        <w:rPr>
+          <w:rFonts w:ascii="Arial" w:hAnsi="Arial" w:cs="Arial"/>
+          <w:color w:val="4F4F4F"/>
+        </w:rPr>
+        <w:t>th:text</w:t>
+      </w:r>
+      <w:proofErr w:type="spellEnd"/>
+      <w:r>
+        <w:rPr>
+          <w:rFonts w:ascii="Arial" w:hAnsi="Arial" w:cs="Arial"/>
+          <w:color w:val="4F4F4F"/>
+        </w:rPr>
+        <w:t>="${collect.id}"&gt;1&lt;/</w:t>
+      </w:r>
+      <w:proofErr w:type="spellStart"/>
+      <w:r>
+        <w:rPr>
+          <w:rFonts w:ascii="Arial" w:hAnsi="Arial" w:cs="Arial"/>
+          <w:color w:val="4F4F4F"/>
+        </w:rPr>
+        <w:t>th</w:t>
+      </w:r>
+      <w:proofErr w:type="spellEnd"/>
+      <w:r>
+        <w:rPr>
+          <w:rFonts w:ascii="Arial" w:hAnsi="Arial" w:cs="Arial"/>
+          <w:color w:val="4F4F4F"/>
+        </w:rPr>
+        <w:t>&gt;</w:t>
       </w:r>
     </w:p>
     <w:p>
       <w:pPr>
         <w:pStyle w:val="NormlWeb"/>
         <w:shd w:val="clear" w:color="auto" w:fill="FFFFFF"/>
-        <w:spacing w:before="0" w:beforeAutospacing="0" w:after="240" w:afterAutospacing="0" w:line="390" w:lineRule="atLeast"/>
+        <w:spacing w:before="0" w:beforeAutospacing="0" w:after="0" w:afterAutospacing="0" w:line="390" w:lineRule="atLeast"/>
         <w:jc w:val="both"/>
         <w:rPr>
           <w:rFonts w:ascii="Arial" w:hAnsi="Arial" w:cs="Arial"/>
           <w:color w:val="4F4F4F"/>
         </w:rPr>
       </w:pPr>
-      <w:proofErr w:type="spellStart"/>
-      <w:r>
-        <w:rPr>
-          <w:rFonts w:ascii="Arial" w:hAnsi="Arial" w:cs="Arial"/>
-          <w:color w:val="4F4F4F"/>
-        </w:rPr>
-        <w:t>For</w:t>
-      </w:r>
-      <w:proofErr w:type="spellEnd"/>
-      <w:r>
-        <w:rPr>
-          <w:rFonts w:ascii="Arial" w:hAnsi="Arial" w:cs="Arial"/>
-          <w:color w:val="4F4F4F"/>
-        </w:rPr>
-        <w:t xml:space="preserve"> ciklus:</w:t>
+      <w:r>
+        <w:rPr>
+          <w:rFonts w:ascii="Arial" w:hAnsi="Arial" w:cs="Arial"/>
+          <w:color w:val="4F4F4F"/>
+        </w:rPr>
+        <w:t xml:space="preserve"> &lt;</w:t>
+      </w:r>
+      <w:proofErr w:type="spellStart"/>
+      <w:r>
+        <w:rPr>
+          <w:rFonts w:ascii="Arial" w:hAnsi="Arial" w:cs="Arial"/>
+          <w:color w:val="4F4F4F"/>
+        </w:rPr>
+        <w:t>td</w:t>
+      </w:r>
+      <w:proofErr w:type="spellEnd"/>
+      <w:r>
+        <w:rPr>
+          <w:rFonts w:ascii="Arial" w:hAnsi="Arial" w:cs="Arial"/>
+          <w:color w:val="4F4F4F"/>
+        </w:rPr>
+        <w:t xml:space="preserve"> &gt;</w:t>
+      </w:r>
+    </w:p>
+    <w:p>
+      <w:pPr>
+        <w:pStyle w:val="NormlWeb"/>
+        <w:shd w:val="clear" w:color="auto" w:fill="FFFFFF"/>
+        <w:spacing w:before="0" w:beforeAutospacing="0" w:after="0" w:afterAutospacing="0" w:line="390" w:lineRule="atLeast"/>
+        <w:jc w:val="both"/>
+        <w:rPr>
+          <w:rFonts w:ascii="Arial" w:hAnsi="Arial" w:cs="Arial"/>
+          <w:color w:val="4F4F4F"/>
+        </w:rPr>
+      </w:pPr>
+      <w:r>
+        <w:rPr>
+          <w:rFonts w:ascii="Arial" w:hAnsi="Arial" w:cs="Arial"/>
+          <w:color w:val="4F4F4F"/>
+        </w:rPr>
+        <w:t xml:space="preserve">    &lt;</w:t>
+      </w:r>
+      <w:proofErr w:type="spellStart"/>
+      <w:r>
+        <w:rPr>
+          <w:rFonts w:ascii="Arial" w:hAnsi="Arial" w:cs="Arial"/>
+          <w:color w:val="4F4F4F"/>
+        </w:rPr>
+        <w:t>img</w:t>
+      </w:r>
+      <w:proofErr w:type="spellEnd"/>
+      <w:r>
+        <w:rPr>
+          <w:rFonts w:ascii="Arial" w:hAnsi="Arial" w:cs="Arial"/>
+          <w:color w:val="4F4F4F"/>
+        </w:rPr>
+        <w:t xml:space="preserve"> </w:t>
+      </w:r>
+      <w:proofErr w:type="spellStart"/>
+      <w:r>
+        <w:rPr>
+          <w:rFonts w:ascii="Arial" w:hAnsi="Arial" w:cs="Arial"/>
+          <w:color w:val="4F4F4F"/>
+        </w:rPr>
+        <w:t>th:src</w:t>
+      </w:r>
+      <w:proofErr w:type="spellEnd"/>
+      <w:r>
+        <w:rPr>
+          <w:rFonts w:ascii="Arial" w:hAnsi="Arial" w:cs="Arial"/>
+          <w:color w:val="4F4F4F"/>
+        </w:rPr>
+        <w:t>="${</w:t>
+      </w:r>
+      <w:proofErr w:type="spellStart"/>
+      <w:proofErr w:type="gramStart"/>
+      <w:r>
+        <w:rPr>
+          <w:rFonts w:ascii="Arial" w:hAnsi="Arial" w:cs="Arial"/>
+          <w:color w:val="4F4F4F"/>
+        </w:rPr>
+        <w:t>collect.webLogo</w:t>
+      </w:r>
+      <w:proofErr w:type="spellEnd"/>
+      <w:proofErr w:type="gramEnd"/>
+      <w:r>
+        <w:rPr>
+          <w:rFonts w:ascii="Arial" w:hAnsi="Arial" w:cs="Arial"/>
+          <w:color w:val="4F4F4F"/>
+        </w:rPr>
+        <w:t>}"/&gt;</w:t>
+      </w:r>
+    </w:p>
+    <w:p>
+      <w:pPr>
+        <w:pStyle w:val="NormlWeb"/>
+        <w:shd w:val="clear" w:color="auto" w:fill="FFFFFF"/>
+        <w:spacing w:before="0" w:beforeAutospacing="0" w:after="0" w:afterAutospacing="0" w:line="390" w:lineRule="atLeast"/>
+        <w:jc w:val="both"/>
+        <w:rPr>
+          <w:rFonts w:ascii="Arial" w:hAnsi="Arial" w:cs="Arial"/>
+          <w:color w:val="4F4F4F"/>
+        </w:rPr>
+      </w:pPr>
+      <w:r>
+        <w:rPr>
+          <w:rFonts w:ascii="Arial" w:hAnsi="Arial" w:cs="Arial"/>
+          <w:color w:val="4F4F4F"/>
+        </w:rPr>
+        <w:t xml:space="preserve"> &lt;/</w:t>
+      </w:r>
+      <w:proofErr w:type="spellStart"/>
+      <w:r>
+        <w:rPr>
+          <w:rFonts w:ascii="Arial" w:hAnsi="Arial" w:cs="Arial"/>
+          <w:color w:val="4F4F4F"/>
+        </w:rPr>
+        <w:t>td</w:t>
+      </w:r>
+      <w:proofErr w:type="spellEnd"/>
+      <w:r>
+        <w:rPr>
+          <w:rFonts w:ascii="Arial" w:hAnsi="Arial" w:cs="Arial"/>
+          <w:color w:val="4F4F4F"/>
+        </w:rPr>
+        <w:t>&gt;</w:t>
+      </w:r>
+    </w:p>
+    <w:p>
+      <w:pPr>
+        <w:pStyle w:val="NormlWeb"/>
+        <w:shd w:val="clear" w:color="auto" w:fill="FFFFFF"/>
+        <w:spacing w:before="0" w:beforeAutospacing="0" w:after="0" w:afterAutospacing="0" w:line="390" w:lineRule="atLeast"/>
+        <w:jc w:val="both"/>
+        <w:rPr>
+          <w:rFonts w:ascii="Arial" w:hAnsi="Arial" w:cs="Arial"/>
+          <w:color w:val="4F4F4F"/>
+        </w:rPr>
+      </w:pPr>
+      <w:r>
+        <w:rPr>
+          <w:rFonts w:ascii="Arial" w:hAnsi="Arial" w:cs="Arial"/>
+          <w:color w:val="4F4F4F"/>
+        </w:rPr>
+        <w:t xml:space="preserve"> &lt;</w:t>
+      </w:r>
+      <w:proofErr w:type="spellStart"/>
+      <w:r>
+        <w:rPr>
+          <w:rFonts w:ascii="Arial" w:hAnsi="Arial" w:cs="Arial"/>
+          <w:color w:val="4F4F4F"/>
+        </w:rPr>
+        <w:t>td</w:t>
+      </w:r>
+      <w:proofErr w:type="spellEnd"/>
+      <w:r>
+        <w:rPr>
+          <w:rFonts w:ascii="Arial" w:hAnsi="Arial" w:cs="Arial"/>
+          <w:color w:val="4F4F4F"/>
+        </w:rPr>
+        <w:t xml:space="preserve"> </w:t>
+      </w:r>
+      <w:proofErr w:type="spellStart"/>
+      <w:r>
+        <w:rPr>
+          <w:rFonts w:ascii="Arial" w:hAnsi="Arial" w:cs="Arial"/>
+          <w:color w:val="4F4F4F"/>
+        </w:rPr>
+        <w:t>th:text</w:t>
+      </w:r>
+      <w:proofErr w:type="spellEnd"/>
+      <w:r>
+        <w:rPr>
+          <w:rFonts w:ascii="Arial" w:hAnsi="Arial" w:cs="Arial"/>
+          <w:color w:val="4F4F4F"/>
+        </w:rPr>
+        <w:t>="${collect.url}"&gt;Mark&lt;/</w:t>
+      </w:r>
+      <w:proofErr w:type="spellStart"/>
+      <w:r>
+        <w:rPr>
+          <w:rFonts w:ascii="Arial" w:hAnsi="Arial" w:cs="Arial"/>
+          <w:color w:val="4F4F4F"/>
+        </w:rPr>
+        <w:t>td</w:t>
+      </w:r>
+      <w:proofErr w:type="spellEnd"/>
+      <w:r>
+        <w:rPr>
+          <w:rFonts w:ascii="Arial" w:hAnsi="Arial" w:cs="Arial"/>
+          <w:color w:val="4F4F4F"/>
+        </w:rPr>
+        <w:t>&gt;</w:t>
+      </w:r>
+    </w:p>
+    <w:p>
+      <w:pPr>
+        <w:pStyle w:val="NormlWeb"/>
+        <w:shd w:val="clear" w:color="auto" w:fill="FFFFFF"/>
+        <w:spacing w:before="0" w:beforeAutospacing="0" w:after="0" w:afterAutospacing="0" w:line="390" w:lineRule="atLeast"/>
+        <w:jc w:val="both"/>
+        <w:rPr>
+          <w:rFonts w:ascii="Arial" w:hAnsi="Arial" w:cs="Arial"/>
+          <w:color w:val="4F4F4F"/>
+        </w:rPr>
+      </w:pPr>
+      <w:r>
+        <w:rPr>
+          <w:rFonts w:ascii="Arial" w:hAnsi="Arial" w:cs="Arial"/>
+          <w:color w:val="4F4F4F"/>
+        </w:rPr>
+        <w:t xml:space="preserve"> &lt;</w:t>
+      </w:r>
+      <w:proofErr w:type="spellStart"/>
+      <w:r>
+        <w:rPr>
+          <w:rFonts w:ascii="Arial" w:hAnsi="Arial" w:cs="Arial"/>
+          <w:color w:val="4F4F4F"/>
+        </w:rPr>
+        <w:t>td</w:t>
+      </w:r>
+      <w:proofErr w:type="spellEnd"/>
+      <w:r>
+        <w:rPr>
+          <w:rFonts w:ascii="Arial" w:hAnsi="Arial" w:cs="Arial"/>
+          <w:color w:val="4F4F4F"/>
+        </w:rPr>
+        <w:t xml:space="preserve"> </w:t>
+      </w:r>
+      <w:proofErr w:type="spellStart"/>
+      <w:r>
+        <w:rPr>
+          <w:rFonts w:ascii="Arial" w:hAnsi="Arial" w:cs="Arial"/>
+          <w:color w:val="4F4F4F"/>
+        </w:rPr>
+        <w:t>th:text</w:t>
+      </w:r>
+      <w:proofErr w:type="spellEnd"/>
+      <w:r>
+        <w:rPr>
+          <w:rFonts w:ascii="Arial" w:hAnsi="Arial" w:cs="Arial"/>
+          <w:color w:val="4F4F4F"/>
+        </w:rPr>
+        <w:t>="${</w:t>
+      </w:r>
+      <w:proofErr w:type="spellStart"/>
+      <w:proofErr w:type="gramStart"/>
+      <w:r>
+        <w:rPr>
+          <w:rFonts w:ascii="Arial" w:hAnsi="Arial" w:cs="Arial"/>
+          <w:color w:val="4F4F4F"/>
+        </w:rPr>
+        <w:t>collect.title</w:t>
+      </w:r>
+      <w:proofErr w:type="spellEnd"/>
+      <w:proofErr w:type="gramEnd"/>
+      <w:r>
+        <w:rPr>
+          <w:rFonts w:ascii="Arial" w:hAnsi="Arial" w:cs="Arial"/>
+          <w:color w:val="4F4F4F"/>
+        </w:rPr>
+        <w:t>}"&gt;Otto&lt;/</w:t>
+      </w:r>
+      <w:proofErr w:type="spellStart"/>
+      <w:r>
+        <w:rPr>
+          <w:rFonts w:ascii="Arial" w:hAnsi="Arial" w:cs="Arial"/>
+          <w:color w:val="4F4F4F"/>
+        </w:rPr>
+        <w:t>td</w:t>
+      </w:r>
+      <w:proofErr w:type="spellEnd"/>
+      <w:r>
+        <w:rPr>
+          <w:rFonts w:ascii="Arial" w:hAnsi="Arial" w:cs="Arial"/>
+          <w:color w:val="4F4F4F"/>
+        </w:rPr>
+        <w:t>&gt;</w:t>
+      </w:r>
+    </w:p>
+    <w:p>
+      <w:pPr>
+        <w:pStyle w:val="NormlWeb"/>
+        <w:shd w:val="clear" w:color="auto" w:fill="FFFFFF"/>
+        <w:spacing w:before="0" w:beforeAutospacing="0" w:after="0" w:afterAutospacing="0" w:line="390" w:lineRule="atLeast"/>
+        <w:jc w:val="both"/>
+        <w:rPr>
+          <w:rFonts w:ascii="Arial" w:hAnsi="Arial" w:cs="Arial"/>
+          <w:color w:val="4F4F4F"/>
+        </w:rPr>
+      </w:pPr>
+      <w:r>
+        <w:rPr>
+          <w:rFonts w:ascii="Arial" w:hAnsi="Arial" w:cs="Arial"/>
+          <w:color w:val="4F4F4F"/>
+        </w:rPr>
+        <w:t xml:space="preserve"> &lt;</w:t>
+      </w:r>
+      <w:proofErr w:type="spellStart"/>
+      <w:r>
+        <w:rPr>
+          <w:rFonts w:ascii="Arial" w:hAnsi="Arial" w:cs="Arial"/>
+          <w:color w:val="4F4F4F"/>
+        </w:rPr>
+        <w:t>td</w:t>
+      </w:r>
+      <w:proofErr w:type="spellEnd"/>
+      <w:r>
+        <w:rPr>
+          <w:rFonts w:ascii="Arial" w:hAnsi="Arial" w:cs="Arial"/>
+          <w:color w:val="4F4F4F"/>
+        </w:rPr>
+        <w:t xml:space="preserve"> </w:t>
+      </w:r>
+      <w:proofErr w:type="spellStart"/>
+      <w:r>
+        <w:rPr>
+          <w:rFonts w:ascii="Arial" w:hAnsi="Arial" w:cs="Arial"/>
+          <w:color w:val="4F4F4F"/>
+        </w:rPr>
+        <w:t>th:text</w:t>
+      </w:r>
+      <w:proofErr w:type="spellEnd"/>
+      <w:r>
+        <w:rPr>
+          <w:rFonts w:ascii="Arial" w:hAnsi="Arial" w:cs="Arial"/>
+          <w:color w:val="4F4F4F"/>
+        </w:rPr>
+        <w:t>="${</w:t>
+      </w:r>
+      <w:proofErr w:type="spellStart"/>
+      <w:proofErr w:type="gramStart"/>
+      <w:r>
+        <w:rPr>
+          <w:rFonts w:ascii="Arial" w:hAnsi="Arial" w:cs="Arial"/>
+          <w:color w:val="4F4F4F"/>
+        </w:rPr>
+        <w:t>collect.description</w:t>
+      </w:r>
+      <w:proofErr w:type="spellEnd"/>
+      <w:proofErr w:type="gramEnd"/>
+      <w:r>
+        <w:rPr>
+          <w:rFonts w:ascii="Arial" w:hAnsi="Arial" w:cs="Arial"/>
+          <w:color w:val="4F4F4F"/>
+        </w:rPr>
+        <w:t>}"&gt;@mdo&lt;/td&gt;</w:t>
+      </w:r>
+    </w:p>
+    <w:p>
+      <w:pPr>
+        <w:pStyle w:val="NormlWeb"/>
+        <w:shd w:val="clear" w:color="auto" w:fill="FFFFFF"/>
+        <w:spacing w:before="0" w:beforeAutospacing="0" w:after="0" w:afterAutospacing="0" w:line="390" w:lineRule="atLeast"/>
+        <w:jc w:val="both"/>
+        <w:rPr>
+          <w:rFonts w:ascii="Arial" w:hAnsi="Arial" w:cs="Arial"/>
+          <w:color w:val="4F4F4F"/>
+        </w:rPr>
+      </w:pPr>
+      <w:r>
+        <w:rPr>
+          <w:rFonts w:ascii="Arial" w:hAnsi="Arial" w:cs="Arial"/>
+          <w:color w:val="4F4F4F"/>
+        </w:rPr>
+        <w:t xml:space="preserve"> &lt;</w:t>
+      </w:r>
+      <w:proofErr w:type="spellStart"/>
+      <w:r>
+        <w:rPr>
+          <w:rFonts w:ascii="Arial" w:hAnsi="Arial" w:cs="Arial"/>
+          <w:color w:val="4F4F4F"/>
+        </w:rPr>
+        <w:t>td</w:t>
+      </w:r>
+      <w:proofErr w:type="spellEnd"/>
+      <w:r>
+        <w:rPr>
+          <w:rFonts w:ascii="Arial" w:hAnsi="Arial" w:cs="Arial"/>
+          <w:color w:val="4F4F4F"/>
+        </w:rPr>
+        <w:t xml:space="preserve"> </w:t>
+      </w:r>
+      <w:proofErr w:type="spellStart"/>
+      <w:r>
+        <w:rPr>
+          <w:rFonts w:ascii="Arial" w:hAnsi="Arial" w:cs="Arial"/>
+          <w:color w:val="4F4F4F"/>
+        </w:rPr>
+        <w:t>th:text</w:t>
+      </w:r>
+      <w:proofErr w:type="spellEnd"/>
+      <w:r>
+        <w:rPr>
+          <w:rFonts w:ascii="Arial" w:hAnsi="Arial" w:cs="Arial"/>
+          <w:color w:val="4F4F4F"/>
+        </w:rPr>
+        <w:t>="${</w:t>
+      </w:r>
+      <w:proofErr w:type="spellStart"/>
+      <w:r>
+        <w:rPr>
+          <w:rFonts w:ascii="Arial" w:hAnsi="Arial" w:cs="Arial"/>
+          <w:color w:val="4F4F4F"/>
+        </w:rPr>
+        <w:t>terStat.index</w:t>
+      </w:r>
+      <w:proofErr w:type="spellEnd"/>
+      <w:r>
+        <w:rPr>
+          <w:rFonts w:ascii="Arial" w:hAnsi="Arial" w:cs="Arial"/>
+          <w:color w:val="4F4F4F"/>
+        </w:rPr>
+        <w:t>}"&gt;index&lt;/</w:t>
+      </w:r>
+      <w:proofErr w:type="spellStart"/>
+      <w:r>
+        <w:rPr>
+          <w:rFonts w:ascii="Arial" w:hAnsi="Arial" w:cs="Arial"/>
+          <w:color w:val="4F4F4F"/>
+        </w:rPr>
+        <w:t>td</w:t>
+      </w:r>
+      <w:proofErr w:type="spellEnd"/>
+      <w:r>
+        <w:rPr>
+          <w:rFonts w:ascii="Arial" w:hAnsi="Arial" w:cs="Arial"/>
+          <w:color w:val="4F4F4F"/>
+        </w:rPr>
+        <w:t>&gt;</w:t>
       </w:r>
     </w:p>
     <w:p>
@@ -718,6 +1246,243 @@
     </w:sectPr>
   </w:body>
 </w:document>
+</file>
+
+<file path=word/numbering.xml><?xml version="1.0" encoding="utf-8"?>
+<w:numbering xmlns:wpc="http://schemas.microsoft.com/office/word/2010/wordprocessingCanvas" xmlns:cx="http://schemas.microsoft.com/office/drawing/2014/chartex" xmlns:cx1="http://schemas.microsoft.com/office/drawing/2015/9/8/chartex" xmlns:cx2="http://schemas.microsoft.com/office/drawing/2015/10/21/chartex" xmlns:cx3="http://schemas.microsoft.com/office/drawing/2016/5/9/chartex" xmlns:cx4="http://schemas.microsoft.com/office/drawing/2016/5/10/chartex" xmlns:cx5="http://schemas.microsoft.com/office/drawing/2016/5/11/chartex" xmlns:cx6="http://schemas.microsoft.com/office/drawing/2016/5/12/chartex" xmlns:cx7="http://schemas.microsoft.com/office/drawing/2016/5/13/chartex" xmlns:cx8="http://schemas.microsoft.com/office/drawing/2016/5/14/chartex" xmlns:mc="http://schemas.openxmlformats.org/markup-compatibility/2006" xmlns:aink="http://schemas.microsoft.com/office/drawing/2016/ink" xmlns:am3d="http://schemas.microsoft.com/office/drawing/2017/model3d" xmlns:o="urn:schemas-microsoft-com:office:office" xmlns:r="http://schemas.openxmlformats.org/officeDocument/2006/relationships" xmlns:m="http://schemas.openxmlformats.org/officeDocument/2006/math" xmlns:v="urn:schemas-microsoft-com:vml" xmlns:wp14="http://schemas.microsoft.com/office/word/2010/wordprocessingDrawing" xmlns:wp="http://schemas.openxmlformats.org/drawingml/2006/wordprocessingDrawing" xmlns:w10="urn:schemas-microsoft-com:office:word" xmlns:w="http://schemas.openxmlformats.org/wordprocessingml/2006/main" xmlns:w14="http://schemas.microsoft.com/office/word/2010/wordml" xmlns:w15="http://schemas.microsoft.com/office/word/2012/wordml" xmlns:w16cex="http://schemas.microsoft.com/office/word/2018/wordml/cex" xmlns:w16cid="http://schemas.microsoft.com/office/word/2016/wordml/cid" xmlns:w16="http://schemas.microsoft.com/office/word/2018/wordml" xmlns:w16se="http://schemas.microsoft.com/office/word/2015/wordml/symex" xmlns:wpg="http://schemas.microsoft.com/office/word/2010/wordprocessingGroup" xmlns:wpi="http://schemas.microsoft.com/office/word/2010/wordprocessingInk" xmlns:wne="http://schemas.microsoft.com/office/word/2006/wordml" xmlns:wps="http://schemas.microsoft.com/office/word/2010/wordprocessingShape" mc:Ignorable="w14 w15 w16se w16cid w16 w16cex wp14">
+  <w:abstractNum w:abstractNumId="0" w15:restartNumberingAfterBreak="0">
+    <w:nsid w:val="249E0051"/>
+    <w:multiLevelType w:val="multilevel"/>
+    <w:tmpl w:val="8B20AD38"/>
+    <w:lvl w:ilvl="0">
+      <w:start w:val="1"/>
+      <w:numFmt w:val="decimal"/>
+      <w:lvlText w:val="%1."/>
+      <w:lvlJc w:val="left"/>
+      <w:pPr>
+        <w:tabs>
+          <w:tab w:val="num" w:pos="720"/>
+        </w:tabs>
+        <w:ind w:left="720" w:hanging="360"/>
+      </w:pPr>
+    </w:lvl>
+    <w:lvl w:ilvl="1" w:tentative="1">
+      <w:start w:val="1"/>
+      <w:numFmt w:val="decimal"/>
+      <w:lvlText w:val="%2."/>
+      <w:lvlJc w:val="left"/>
+      <w:pPr>
+        <w:tabs>
+          <w:tab w:val="num" w:pos="1440"/>
+        </w:tabs>
+        <w:ind w:left="1440" w:hanging="360"/>
+      </w:pPr>
+    </w:lvl>
+    <w:lvl w:ilvl="2" w:tentative="1">
+      <w:start w:val="1"/>
+      <w:numFmt w:val="decimal"/>
+      <w:lvlText w:val="%3."/>
+      <w:lvlJc w:val="left"/>
+      <w:pPr>
+        <w:tabs>
+          <w:tab w:val="num" w:pos="2160"/>
+        </w:tabs>
+        <w:ind w:left="2160" w:hanging="360"/>
+      </w:pPr>
+    </w:lvl>
+    <w:lvl w:ilvl="3" w:tentative="1">
+      <w:start w:val="1"/>
+      <w:numFmt w:val="decimal"/>
+      <w:lvlText w:val="%4."/>
+      <w:lvlJc w:val="left"/>
+      <w:pPr>
+        <w:tabs>
+          <w:tab w:val="num" w:pos="2880"/>
+        </w:tabs>
+        <w:ind w:left="2880" w:hanging="360"/>
+      </w:pPr>
+    </w:lvl>
+    <w:lvl w:ilvl="4" w:tentative="1">
+      <w:start w:val="1"/>
+      <w:numFmt w:val="decimal"/>
+      <w:lvlText w:val="%5."/>
+      <w:lvlJc w:val="left"/>
+      <w:pPr>
+        <w:tabs>
+          <w:tab w:val="num" w:pos="3600"/>
+        </w:tabs>
+        <w:ind w:left="3600" w:hanging="360"/>
+      </w:pPr>
+    </w:lvl>
+    <w:lvl w:ilvl="5" w:tentative="1">
+      <w:start w:val="1"/>
+      <w:numFmt w:val="decimal"/>
+      <w:lvlText w:val="%6."/>
+      <w:lvlJc w:val="left"/>
+      <w:pPr>
+        <w:tabs>
+          <w:tab w:val="num" w:pos="4320"/>
+        </w:tabs>
+        <w:ind w:left="4320" w:hanging="360"/>
+      </w:pPr>
+    </w:lvl>
+    <w:lvl w:ilvl="6" w:tentative="1">
+      <w:start w:val="1"/>
+      <w:numFmt w:val="decimal"/>
+      <w:lvlText w:val="%7."/>
+      <w:lvlJc w:val="left"/>
+      <w:pPr>
+        <w:tabs>
+          <w:tab w:val="num" w:pos="5040"/>
+        </w:tabs>
+        <w:ind w:left="5040" w:hanging="360"/>
+      </w:pPr>
+    </w:lvl>
+    <w:lvl w:ilvl="7" w:tentative="1">
+      <w:start w:val="1"/>
+      <w:numFmt w:val="decimal"/>
+      <w:lvlText w:val="%8."/>
+      <w:lvlJc w:val="left"/>
+      <w:pPr>
+        <w:tabs>
+          <w:tab w:val="num" w:pos="5760"/>
+        </w:tabs>
+        <w:ind w:left="5760" w:hanging="360"/>
+      </w:pPr>
+    </w:lvl>
+    <w:lvl w:ilvl="8" w:tentative="1">
+      <w:start w:val="1"/>
+      <w:numFmt w:val="decimal"/>
+      <w:lvlText w:val="%9."/>
+      <w:lvlJc w:val="left"/>
+      <w:pPr>
+        <w:tabs>
+          <w:tab w:val="num" w:pos="6480"/>
+        </w:tabs>
+        <w:ind w:left="6480" w:hanging="360"/>
+      </w:pPr>
+    </w:lvl>
+  </w:abstractNum>
+  <w:abstractNum w:abstractNumId="1" w15:restartNumberingAfterBreak="0">
+    <w:nsid w:val="693C0061"/>
+    <w:multiLevelType w:val="multilevel"/>
+    <w:tmpl w:val="555C3A84"/>
+    <w:lvl w:ilvl="0">
+      <w:start w:val="1"/>
+      <w:numFmt w:val="decimal"/>
+      <w:lvlText w:val="%1."/>
+      <w:lvlJc w:val="left"/>
+      <w:pPr>
+        <w:tabs>
+          <w:tab w:val="num" w:pos="720"/>
+        </w:tabs>
+        <w:ind w:left="720" w:hanging="360"/>
+      </w:pPr>
+    </w:lvl>
+    <w:lvl w:ilvl="1" w:tentative="1">
+      <w:start w:val="1"/>
+      <w:numFmt w:val="decimal"/>
+      <w:lvlText w:val="%2."/>
+      <w:lvlJc w:val="left"/>
+      <w:pPr>
+        <w:tabs>
+          <w:tab w:val="num" w:pos="1440"/>
+        </w:tabs>
+        <w:ind w:left="1440" w:hanging="360"/>
+      </w:pPr>
+    </w:lvl>
+    <w:lvl w:ilvl="2" w:tentative="1">
+      <w:start w:val="1"/>
+      <w:numFmt w:val="decimal"/>
+      <w:lvlText w:val="%3."/>
+      <w:lvlJc w:val="left"/>
+      <w:pPr>
+        <w:tabs>
+          <w:tab w:val="num" w:pos="2160"/>
+        </w:tabs>
+        <w:ind w:left="2160" w:hanging="360"/>
+      </w:pPr>
+    </w:lvl>
+    <w:lvl w:ilvl="3" w:tentative="1">
+      <w:start w:val="1"/>
+      <w:numFmt w:val="decimal"/>
+      <w:lvlText w:val="%4."/>
+      <w:lvlJc w:val="left"/>
+      <w:pPr>
+        <w:tabs>
+          <w:tab w:val="num" w:pos="2880"/>
+        </w:tabs>
+        <w:ind w:left="2880" w:hanging="360"/>
+      </w:pPr>
+    </w:lvl>
+    <w:lvl w:ilvl="4" w:tentative="1">
+      <w:start w:val="1"/>
+      <w:numFmt w:val="decimal"/>
+      <w:lvlText w:val="%5."/>
+      <w:lvlJc w:val="left"/>
+      <w:pPr>
+        <w:tabs>
+          <w:tab w:val="num" w:pos="3600"/>
+        </w:tabs>
+        <w:ind w:left="3600" w:hanging="360"/>
+      </w:pPr>
+    </w:lvl>
+    <w:lvl w:ilvl="5" w:tentative="1">
+      <w:start w:val="1"/>
+      <w:numFmt w:val="decimal"/>
+      <w:lvlText w:val="%6."/>
+      <w:lvlJc w:val="left"/>
+      <w:pPr>
+        <w:tabs>
+          <w:tab w:val="num" w:pos="4320"/>
+        </w:tabs>
+        <w:ind w:left="4320" w:hanging="360"/>
+      </w:pPr>
+    </w:lvl>
+    <w:lvl w:ilvl="6" w:tentative="1">
+      <w:start w:val="1"/>
+      <w:numFmt w:val="decimal"/>
+      <w:lvlText w:val="%7."/>
+      <w:lvlJc w:val="left"/>
+      <w:pPr>
+        <w:tabs>
+          <w:tab w:val="num" w:pos="5040"/>
+        </w:tabs>
+        <w:ind w:left="5040" w:hanging="360"/>
+      </w:pPr>
+    </w:lvl>
+    <w:lvl w:ilvl="7" w:tentative="1">
+      <w:start w:val="1"/>
+      <w:numFmt w:val="decimal"/>
+      <w:lvlText w:val="%8."/>
+      <w:lvlJc w:val="left"/>
+      <w:pPr>
+        <w:tabs>
+          <w:tab w:val="num" w:pos="5760"/>
+        </w:tabs>
+        <w:ind w:left="5760" w:hanging="360"/>
+      </w:pPr>
+    </w:lvl>
+    <w:lvl w:ilvl="8" w:tentative="1">
+      <w:start w:val="1"/>
+      <w:numFmt w:val="decimal"/>
+      <w:lvlText w:val="%9."/>
+      <w:lvlJc w:val="left"/>
+      <w:pPr>
+        <w:tabs>
+          <w:tab w:val="num" w:pos="6480"/>
+        </w:tabs>
+        <w:ind w:left="6480" w:hanging="360"/>
+      </w:pPr>
+    </w:lvl>
+  </w:abstractNum>
+  <w:num w:numId="1">
+    <w:abstractNumId w:val="0"/>
+  </w:num>
+  <w:num w:numId="2">
+    <w:abstractNumId w:val="1"/>
+  </w:num>
+</w:numbering>
 </file>
 
 <file path=word/styles.xml><?xml version="1.0" encoding="utf-8"?>
@@ -1161,6 +1926,26 @@
       <w:lang w:eastAsia="hu-HU"/>
     </w:rPr>
   </w:style>
+  <w:style w:type="character" w:customStyle="1" w:styleId="hljs-tag">
+    <w:name w:val="hljs-tag"/>
+    <w:basedOn w:val="Bekezdsalapbettpusa"/>
+    <w:rsid w:val="00717389"/>
+  </w:style>
+  <w:style w:type="character" w:customStyle="1" w:styleId="hljs-name">
+    <w:name w:val="hljs-name"/>
+    <w:basedOn w:val="Bekezdsalapbettpusa"/>
+    <w:rsid w:val="00717389"/>
+  </w:style>
+  <w:style w:type="character" w:customStyle="1" w:styleId="hljs-attr">
+    <w:name w:val="hljs-attr"/>
+    <w:basedOn w:val="Bekezdsalapbettpusa"/>
+    <w:rsid w:val="00717389"/>
+  </w:style>
+  <w:style w:type="character" w:customStyle="1" w:styleId="hljs-string">
+    <w:name w:val="hljs-string"/>
+    <w:basedOn w:val="Bekezdsalapbettpusa"/>
+    <w:rsid w:val="00717389"/>
+  </w:style>
 </w:styles>
 </file>
 
